--- a/SETI/SETI 17 27-10-2021.docx
+++ b/SETI/SETI 17 27-10-2021.docx
@@ -263,7 +263,12 @@
       </w:r>
       <w:r>
         <w:br/>
-        <w:t>Inoltre, cosa succede se un router dà delle informazioni sbagliate durante lo scambio di informazioni ICMP verso i suoi vicini?</w:t>
+      </w:r>
+      <w:r>
+        <w:t>C</w:t>
+      </w:r>
+      <w:r>
+        <w:t>osa succede se un router dà delle informazioni sbagliate durante lo scambio di informazioni ICMP verso i suoi vicini?</w:t>
       </w:r>
       <w:r>
         <w:t xml:space="preserve"> Tipicamente questo ha un effetto negativo sulla capacità di instradamento</w:t>
@@ -472,7 +477,13 @@
         <w:t>dovrebbe avere</w:t>
       </w:r>
       <w:r>
-        <w:t xml:space="preserve"> una definizione tale può mandare l’equivalente di datagrammi ma la cui lunghezza massima è di 1500 byte</w:t>
+        <w:t xml:space="preserve"> una definizione tale </w:t>
+      </w:r>
+      <w:r>
+        <w:t xml:space="preserve">che gli permette di </w:t>
+      </w:r>
+      <w:r>
+        <w:t>mandare l’equivalente di datagrammi ma la cui lunghezza massima è di 1500 byte</w:t>
       </w:r>
       <w:r>
         <w:t xml:space="preserve">. Quindi come facciamo a mandare datagrammi più lunghi di 1500 bytes </w:t>
@@ -580,14 +591,14 @@
         <w:t>) consiste nel ricevere tutti i frammenti</w:t>
       </w:r>
       <w:r>
-        <w:t xml:space="preserve"> e ricompattare il messaggio prima di darlo al livello di protocollo superiore (quindi il datagramma UDP va ricompattato prima di passarlo al livello UDP</w:t>
-      </w:r>
-      <w:r>
-        <w:t xml:space="preserve">); quindi, si riempie un buffer di memoria con i pezzi che arrivano man mano e, se </w:t>
+        <w:t xml:space="preserve"> e ricompattare il messaggio prima di darlo al livello di protocollo superiore (quindi il datagramma UDP va ricompattato prima di </w:t>
       </w:r>
       <w:r>
         <w:lastRenderedPageBreak/>
-        <w:t xml:space="preserve">arrivano tutti, si può ricompattare il datagramma. Si noti che mentre si aspetta che arrivino tutti i pezzi, il buffer incompleto occupa memoria: il motivo per cui si affida la deframmentazione al destinatario è quindi </w:t>
+        <w:t>passarlo al livello UDP</w:t>
+      </w:r>
+      <w:r>
+        <w:t xml:space="preserve">); quindi, si riempie un buffer di memoria con i pezzi che arrivano man mano e, se arrivano tutti, si può ricompattare il datagramma. Si noti che mentre si aspetta che arrivino tutti i pezzi, il buffer incompleto occupa memoria: il motivo per cui si affida la deframmentazione al destinatario è quindi </w:t>
       </w:r>
       <w:r>
         <w:t>di evitare di riempire ulteriormente la memoria dei router intermedi (andando a sovraccaricare la rete).</w:t>
@@ -834,7 +845,13 @@
     <w:p/>
     <w:p>
       <w:r>
-        <w:t xml:space="preserve">Se si fa un confronto tra versione 4 e versione 6 è che nella versione 6 manca il </w:t>
+        <w:t xml:space="preserve">Se si fa un confronto tra versione 4 e versione 6 </w:t>
+      </w:r>
+      <w:r>
+        <w:t>si nota</w:t>
+      </w:r>
+      <w:r>
+        <w:t xml:space="preserve"> che nella versione 6 manca il </w:t>
       </w:r>
       <w:proofErr w:type="spellStart"/>
       <w:r>
@@ -842,7 +859,10 @@
       </w:r>
       <w:proofErr w:type="spellEnd"/>
       <w:r>
-        <w:t xml:space="preserve">, per evitare di doverlo ricalcolare ogni volta ad ogni hop (ci si è resi conto di </w:t>
+        <w:t xml:space="preserve">, per evitare di doverlo ricalcolare ogni volta ad ogni hop (ci si è resi conto </w:t>
+      </w:r>
+      <w:r>
+        <w:t xml:space="preserve">che </w:t>
       </w:r>
       <w:r>
         <w:t xml:space="preserve">avere un </w:t>
@@ -853,7 +873,13 @@
       </w:r>
       <w:proofErr w:type="spellEnd"/>
       <w:r>
-        <w:t xml:space="preserve"> che deve essere ricalcolato da ogni router): i controlli di integrità sono fatti anche al livello di data link</w:t>
+        <w:t xml:space="preserve"> che deve essere ricalcolato da ogni router</w:t>
+      </w:r>
+      <w:r>
+        <w:t xml:space="preserve"> non conviene</w:t>
+      </w:r>
+      <w:r>
+        <w:t>): i controlli di integrità sono fatti anche al livello di data link</w:t>
       </w:r>
       <w:r>
         <w:t>,</w:t>
@@ -906,14 +932,17 @@
         <w:t xml:space="preserve">; inoltre il protocollo ICMP relativo all’IPv6 contiene una segnalazione di errore in caso di frammentazione mancata </w:t>
       </w:r>
       <w:r>
-        <w:t xml:space="preserve">(che contiene anche l’MTU del canale di comunicazione). Così, al mittente basta frammentare il datagramma e, se gli arriva la frammentazione mancata, </w:t>
+        <w:t xml:space="preserve">(che contiene anche l’MTU del canale di comunicazione). Così, al mittente basta </w:t>
+      </w:r>
+      <w:r>
+        <w:lastRenderedPageBreak/>
+        <w:t xml:space="preserve">frammentare il datagramma e, se gli arriva la frammentazione mancata, </w:t>
       </w:r>
       <w:r>
         <w:t xml:space="preserve">deve solo frammentarlo di più e </w:t>
       </w:r>
       <w:proofErr w:type="spellStart"/>
       <w:r>
-        <w:lastRenderedPageBreak/>
         <w:t>reinviarlo</w:t>
       </w:r>
       <w:proofErr w:type="spellEnd"/>
